--- a/1 Текст/A4_Рецензия.docx
+++ b/1 Текст/A4_Рецензия.docx
@@ -689,7 +689,21 @@
           <w:sz w:val="28"/>
           <w:szCs w:val="28"/>
         </w:rPr>
-        <w:t xml:space="preserve"> листов графического материала и 61 страницы пояснительной записки.</w:t>
+        <w:t xml:space="preserve"> листов графического материала и 6</w:t>
+      </w:r>
+      <w:r>
+        <w:rPr>
+          <w:sz w:val="28"/>
+          <w:szCs w:val="28"/>
+        </w:rPr>
+        <w:t>0</w:t>
+      </w:r>
+      <w:r>
+        <w:rPr>
+          <w:sz w:val="28"/>
+          <w:szCs w:val="28"/>
+        </w:rPr>
+        <w:t xml:space="preserve"> страниц пояснительной записки.</w:t>
       </w:r>
       <w:r>
         <w:rPr>
@@ -906,7 +920,19 @@
         <w:rPr>
           <w:sz w:val="28"/>
         </w:rPr>
-        <w:t>выполнен на высоком уровне</w:t>
+        <w:t>выполнен на</w:t>
+      </w:r>
+      <w:r>
+        <w:rPr>
+          <w:sz w:val="28"/>
+        </w:rPr>
+        <w:t xml:space="preserve"> достаточно</w:t>
+      </w:r>
+      <w:r>
+        <w:rPr>
+          <w:sz w:val="28"/>
+        </w:rPr>
+        <w:t xml:space="preserve"> высоком уровне</w:t>
       </w:r>
       <w:r>
         <w:rPr>
@@ -942,6 +968,118 @@
           <w:szCs w:val="28"/>
         </w:rPr>
         <w:t>.</w:t>
+      </w:r>
+    </w:p>
+    <w:p>
+      <w:pPr>
+        <w:suppressAutoHyphens/>
+        <w:ind w:firstLine="709"/>
+        <w:jc w:val="both"/>
+        <w:rPr>
+          <w:b/>
+          <w:sz w:val="28"/>
+          <w:szCs w:val="28"/>
+        </w:rPr>
+      </w:pPr>
+      <w:r>
+        <w:rPr>
+          <w:b/>
+          <w:sz w:val="28"/>
+          <w:szCs w:val="28"/>
+        </w:rPr>
+        <w:t>Замечания по дипломному проекту</w:t>
+      </w:r>
+      <w:r>
+        <w:rPr>
+          <w:b/>
+          <w:sz w:val="28"/>
+          <w:szCs w:val="28"/>
+        </w:rPr>
+        <w:t>.</w:t>
+      </w:r>
+    </w:p>
+    <w:p>
+      <w:pPr>
+        <w:pStyle w:val="ListParagraph"/>
+        <w:tabs>
+          <w:tab w:val="left" w:pos="993"/>
+        </w:tabs>
+        <w:ind w:left="0" w:firstLine="709"/>
+        <w:jc w:val="both"/>
+        <w:rPr>
+          <w:sz w:val="28"/>
+          <w:szCs w:val="28"/>
+        </w:rPr>
+      </w:pPr>
+      <w:r>
+        <w:rPr>
+          <w:sz w:val="28"/>
+          <w:szCs w:val="28"/>
+        </w:rPr>
+        <w:t xml:space="preserve">При </w:t>
+      </w:r>
+      <w:r>
+        <w:rPr>
+          <w:sz w:val="28"/>
+          <w:szCs w:val="28"/>
+        </w:rPr>
+        <w:t>разработк</w:t>
+      </w:r>
+      <w:r>
+        <w:rPr>
+          <w:sz w:val="28"/>
+          <w:szCs w:val="28"/>
+        </w:rPr>
+        <w:t>е</w:t>
+      </w:r>
+      <w:r>
+        <w:rPr>
+          <w:sz w:val="28"/>
+          <w:szCs w:val="28"/>
+        </w:rPr>
+        <w:t xml:space="preserve"> </w:t>
+      </w:r>
+      <w:r>
+        <w:rPr>
+          <w:sz w:val="28"/>
+          <w:szCs w:val="28"/>
+        </w:rPr>
+        <w:t>программного средства</w:t>
+      </w:r>
+      <w:r>
+        <w:rPr>
+          <w:sz w:val="28"/>
+          <w:szCs w:val="28"/>
+        </w:rPr>
+        <w:t xml:space="preserve"> недостаточно </w:t>
+      </w:r>
+      <w:r>
+        <w:rPr>
+          <w:sz w:val="28"/>
+          <w:szCs w:val="28"/>
+        </w:rPr>
+        <w:t>хорошо</w:t>
+      </w:r>
+      <w:r>
+        <w:rPr>
+          <w:sz w:val="28"/>
+          <w:szCs w:val="28"/>
+        </w:rPr>
+        <w:t xml:space="preserve"> </w:t>
+      </w:r>
+      <w:r>
+        <w:rPr>
+          <w:sz w:val="28"/>
+          <w:szCs w:val="28"/>
+        </w:rPr>
+        <w:t>проработан</w:t>
+      </w:r>
+      <w:r>
+        <w:rPr>
+          <w:sz w:val="28"/>
+          <w:szCs w:val="28"/>
+        </w:rPr>
+        <w:t xml:space="preserve"> аспект безопасности пользовательских данных.</w:t>
       </w:r>
     </w:p>
     <w:p>
@@ -2177,7 +2315,14 @@
                 <w:sz w:val="28"/>
                 <w:szCs w:val="28"/>
               </w:rPr>
-              <w:t>07.06.</w:t>
+              <w:t>___</w:t>
+            </w:r>
+            <w:r>
+              <w:rPr>
+                <w:sz w:val="28"/>
+                <w:szCs w:val="28"/>
+              </w:rPr>
+              <w:t>.06.</w:t>
             </w:r>
             <w:r>
               <w:rPr>
@@ -2860,6 +3005,95 @@
       <w:lvlJc w:val="left"/>
     </w:lvl>
   </w:abstractNum>
+  <w:abstractNum w:abstractNumId="1" w15:restartNumberingAfterBreak="0">
+    <w:nsid w:val="3B904C1B"/>
+    <w:multiLevelType w:val="hybridMultilevel"/>
+    <w:tmpl w:val="90326518"/>
+    <w:lvl w:ilvl="0" w:tplc="FC0284F8">
+      <w:start w:val="1"/>
+      <w:numFmt w:val="decimal"/>
+      <w:lvlText w:val="%1"/>
+      <w:lvlJc w:val="left"/>
+      <w:pPr>
+        <w:ind w:left="1080" w:hanging="360"/>
+      </w:pPr>
+      <w:rPr>
+        <w:rFonts w:hint="default"/>
+      </w:rPr>
+    </w:lvl>
+    <w:lvl w:ilvl="1" w:tplc="04090019" w:tentative="1">
+      <w:start w:val="1"/>
+      <w:numFmt w:val="lowerLetter"/>
+      <w:lvlText w:val="%2."/>
+      <w:lvlJc w:val="left"/>
+      <w:pPr>
+        <w:ind w:left="1800" w:hanging="360"/>
+      </w:pPr>
+    </w:lvl>
+    <w:lvl w:ilvl="2" w:tplc="0409001B" w:tentative="1">
+      <w:start w:val="1"/>
+      <w:numFmt w:val="lowerRoman"/>
+      <w:lvlText w:val="%3."/>
+      <w:lvlJc w:val="right"/>
+      <w:pPr>
+        <w:ind w:left="2520" w:hanging="180"/>
+      </w:pPr>
+    </w:lvl>
+    <w:lvl w:ilvl="3" w:tplc="0409000F" w:tentative="1">
+      <w:start w:val="1"/>
+      <w:numFmt w:val="decimal"/>
+      <w:lvlText w:val="%4."/>
+      <w:lvlJc w:val="left"/>
+      <w:pPr>
+        <w:ind w:left="3240" w:hanging="360"/>
+      </w:pPr>
+    </w:lvl>
+    <w:lvl w:ilvl="4" w:tplc="04090019" w:tentative="1">
+      <w:start w:val="1"/>
+      <w:numFmt w:val="lowerLetter"/>
+      <w:lvlText w:val="%5."/>
+      <w:lvlJc w:val="left"/>
+      <w:pPr>
+        <w:ind w:left="3960" w:hanging="360"/>
+      </w:pPr>
+    </w:lvl>
+    <w:lvl w:ilvl="5" w:tplc="0409001B" w:tentative="1">
+      <w:start w:val="1"/>
+      <w:numFmt w:val="lowerRoman"/>
+      <w:lvlText w:val="%6."/>
+      <w:lvlJc w:val="right"/>
+      <w:pPr>
+        <w:ind w:left="4680" w:hanging="180"/>
+      </w:pPr>
+    </w:lvl>
+    <w:lvl w:ilvl="6" w:tplc="0409000F" w:tentative="1">
+      <w:start w:val="1"/>
+      <w:numFmt w:val="decimal"/>
+      <w:lvlText w:val="%7."/>
+      <w:lvlJc w:val="left"/>
+      <w:pPr>
+        <w:ind w:left="5400" w:hanging="360"/>
+      </w:pPr>
+    </w:lvl>
+    <w:lvl w:ilvl="7" w:tplc="04090019" w:tentative="1">
+      <w:start w:val="1"/>
+      <w:numFmt w:val="lowerLetter"/>
+      <w:lvlText w:val="%8."/>
+      <w:lvlJc w:val="left"/>
+      <w:pPr>
+        <w:ind w:left="6120" w:hanging="360"/>
+      </w:pPr>
+    </w:lvl>
+    <w:lvl w:ilvl="8" w:tplc="0409001B" w:tentative="1">
+      <w:start w:val="1"/>
+      <w:numFmt w:val="lowerRoman"/>
+      <w:lvlText w:val="%9."/>
+      <w:lvlJc w:val="right"/>
+      <w:pPr>
+        <w:ind w:left="6840" w:hanging="180"/>
+      </w:pPr>
+    </w:lvl>
+  </w:abstractNum>
   <w:num w:numId="1">
     <w:abstractNumId w:val="0"/>
     <w:lvlOverride w:ilvl="0">
@@ -2876,6 +3110,9 @@
         </w:rPr>
       </w:lvl>
     </w:lvlOverride>
+  </w:num>
+  <w:num w:numId="2">
+    <w:abstractNumId w:val="1"/>
   </w:num>
 </w:numbering>
 </file>
@@ -2991,6 +3228,7 @@
     <w:lsdException w:name="HTML Sample" w:semiHidden="1" w:unhideWhenUsed="1"/>
     <w:lsdException w:name="HTML Typewriter" w:semiHidden="1" w:unhideWhenUsed="1"/>
     <w:lsdException w:name="HTML Variable" w:semiHidden="1" w:unhideWhenUsed="1"/>
+    <w:lsdException w:name="Normal Table" w:semiHidden="1" w:unhideWhenUsed="1"/>
     <w:lsdException w:name="annotation subject" w:semiHidden="1" w:unhideWhenUsed="1"/>
     <w:lsdException w:name="No List" w:semiHidden="1" w:unhideWhenUsed="1"/>
     <w:lsdException w:name="Outline List 1" w:semiHidden="1" w:unhideWhenUsed="1"/>
@@ -3033,8 +3271,11 @@
     <w:lsdException w:name="Table Contemporary" w:semiHidden="1" w:unhideWhenUsed="1"/>
     <w:lsdException w:name="Table Elegant" w:semiHidden="1" w:unhideWhenUsed="1"/>
     <w:lsdException w:name="Table Professional" w:semiHidden="1" w:unhideWhenUsed="1"/>
+    <w:lsdException w:name="Table Subtle 1" w:semiHidden="1" w:unhideWhenUsed="1"/>
     <w:lsdException w:name="Table Subtle 2" w:semiHidden="1" w:unhideWhenUsed="1"/>
     <w:lsdException w:name="Table Web 1" w:semiHidden="1" w:unhideWhenUsed="1"/>
+    <w:lsdException w:name="Table Web 2" w:semiHidden="1" w:unhideWhenUsed="1"/>
+    <w:lsdException w:name="Table Web 3" w:semiHidden="1" w:unhideWhenUsed="1"/>
     <w:lsdException w:name="Balloon Text" w:semiHidden="1" w:unhideWhenUsed="1"/>
     <w:lsdException w:name="Table Theme" w:semiHidden="1" w:unhideWhenUsed="1"/>
     <w:lsdException w:name="Placeholder Text" w:semiHidden="1" w:uiPriority="99"/>
@@ -3258,18 +3499,18 @@
     <w:lsdException w:name="Unresolved Mention" w:semiHidden="1" w:uiPriority="99" w:unhideWhenUsed="1"/>
     <w:lsdException w:name="Smart Link" w:semiHidden="1" w:uiPriority="99" w:unhideWhenUsed="1"/>
   </w:latentStyles>
-  <w:style w:type="paragraph" w:default="1" w:styleId="a">
+  <w:style w:type="paragraph" w:default="1" w:styleId="Normal">
     <w:name w:val="Normal"/>
     <w:qFormat/>
     <w:rsid w:val="00434EB9"/>
   </w:style>
-  <w:style w:type="character" w:default="1" w:styleId="a0">
+  <w:style w:type="character" w:default="1" w:styleId="DefaultParagraphFont">
     <w:name w:val="Default Paragraph Font"/>
     <w:uiPriority w:val="1"/>
     <w:semiHidden/>
     <w:unhideWhenUsed/>
   </w:style>
-  <w:style w:type="table" w:default="1" w:styleId="a1">
+  <w:style w:type="table" w:default="1" w:styleId="TableNormal">
     <w:name w:val="Normal Table"/>
     <w:uiPriority w:val="99"/>
     <w:semiHidden/>
@@ -3284,15 +3525,15 @@
       </w:tblCellMar>
     </w:tblPr>
   </w:style>
-  <w:style w:type="numbering" w:default="1" w:styleId="a2">
+  <w:style w:type="numbering" w:default="1" w:styleId="NoList">
     <w:name w:val="No List"/>
     <w:uiPriority w:val="99"/>
     <w:semiHidden/>
     <w:unhideWhenUsed/>
   </w:style>
-  <w:style w:type="paragraph" w:styleId="a3">
+  <w:style w:type="paragraph" w:styleId="Title">
     <w:name w:val="Title"/>
-    <w:basedOn w:val="a"/>
+    <w:basedOn w:val="Normal"/>
     <w:qFormat/>
     <w:rsid w:val="00434EB9"/>
     <w:pPr>
@@ -3304,9 +3545,9 @@
       <w:sz w:val="28"/>
     </w:rPr>
   </w:style>
-  <w:style w:type="paragraph" w:styleId="a4">
+  <w:style w:type="paragraph" w:styleId="Subtitle">
     <w:name w:val="Subtitle"/>
-    <w:basedOn w:val="a"/>
+    <w:basedOn w:val="Normal"/>
     <w:qFormat/>
     <w:rsid w:val="00434EB9"/>
     <w:pPr>
@@ -3316,9 +3557,9 @@
       <w:sz w:val="28"/>
     </w:rPr>
   </w:style>
-  <w:style w:type="paragraph" w:styleId="a5">
+  <w:style w:type="paragraph" w:styleId="ListParagraph">
     <w:name w:val="List Paragraph"/>
-    <w:basedOn w:val="a"/>
+    <w:basedOn w:val="Normal"/>
     <w:uiPriority w:val="34"/>
     <w:qFormat/>
     <w:rsid w:val="000D6C2B"/>
